--- a/Semana 1/Inyeccion de Dependencias/Inyección de dependencias en Java 8.docx
+++ b/Semana 1/Inyeccion de Dependencias/Inyección de dependencias en Java 8.docx
@@ -5,36 +5,515 @@
     <w:p>
       <w:pPr>
         <w:pStyle w:val="Ttulo"/>
-        <w:rPr>
-          <w:rFonts w:ascii="Arial" w:hAnsi="Arial" w:cs="Arial"/>
-          <w:b/>
-          <w:bCs/>
-          <w:sz w:val="32"/>
-          <w:szCs w:val="32"/>
-        </w:rPr>
-      </w:pPr>
-      <w:r>
-        <w:rPr>
-          <w:rFonts w:ascii="Arial" w:hAnsi="Arial" w:cs="Arial"/>
-          <w:b/>
-          <w:bCs/>
-          <w:sz w:val="32"/>
-          <w:szCs w:val="32"/>
-          <w:lang w:val="es-ES"/>
-        </w:rPr>
+        <w:jc w:val="center"/>
+        <w:rPr>
+          <w:rFonts w:ascii="Arial" w:hAnsi="Arial" w:cs="Arial"/>
+          <w:b/>
+          <w:bCs/>
+          <w:sz w:val="32"/>
+          <w:szCs w:val="32"/>
+        </w:rPr>
+      </w:pPr>
+      <w:r>
+        <w:rPr>
+          <w:rFonts w:ascii="Arial" w:hAnsi="Arial" w:cs="Arial"/>
+          <w:b/>
+          <w:bCs/>
+          <w:sz w:val="32"/>
+          <w:szCs w:val="32"/>
+        </w:rPr>
+        <w:t>Accenture</w:t>
+      </w:r>
+    </w:p>
+    <w:p/>
+    <w:p>
+      <w:pPr>
+        <w:pStyle w:val="Ttulo"/>
+        <w:jc w:val="center"/>
+        <w:rPr>
+          <w:rFonts w:ascii="Arial" w:hAnsi="Arial" w:cs="Arial"/>
+          <w:b/>
+          <w:bCs/>
+          <w:sz w:val="32"/>
+          <w:szCs w:val="32"/>
+        </w:rPr>
+      </w:pPr>
+      <w:r>
+        <w:rPr>
+          <w:rFonts w:ascii="Arial" w:hAnsi="Arial" w:cs="Arial"/>
+          <w:b/>
+          <w:bCs/>
+          <w:sz w:val="32"/>
+          <w:szCs w:val="32"/>
+        </w:rPr>
+        <w:t>Academia Java Xideral</w:t>
+      </w:r>
+    </w:p>
+    <w:p>
+      <w:pPr>
+        <w:pStyle w:val="Ttulo"/>
+        <w:rPr>
+          <w:rFonts w:ascii="Arial" w:hAnsi="Arial" w:cs="Arial"/>
+          <w:b/>
+          <w:bCs/>
+          <w:sz w:val="32"/>
+          <w:szCs w:val="32"/>
+        </w:rPr>
+      </w:pPr>
+      <w:r>
+        <w:rPr>
+          <w:rFonts w:ascii="Arial" w:hAnsi="Arial" w:cs="Arial"/>
+          <w:b/>
+          <w:bCs/>
+          <w:sz w:val="32"/>
+          <w:szCs w:val="32"/>
+        </w:rPr>
+        <w:br/>
+      </w:r>
+      <w:r>
+        <w:rPr>
+          <w:rFonts w:ascii="Arial" w:hAnsi="Arial" w:cs="Arial"/>
+          <w:b/>
+          <w:bCs/>
+          <w:sz w:val="32"/>
+          <w:szCs w:val="32"/>
+        </w:rPr>
+        <w:br/>
+      </w:r>
+      <w:r>
+        <w:rPr>
+          <w:rFonts w:ascii="Arial" w:hAnsi="Arial" w:cs="Arial"/>
+          <w:b/>
+          <w:bCs/>
+          <w:sz w:val="32"/>
+          <w:szCs w:val="32"/>
+        </w:rPr>
+        <w:br/>
+      </w:r>
+      <w:r>
+        <w:rPr>
+          <w:rFonts w:ascii="Arial" w:hAnsi="Arial" w:cs="Arial"/>
+          <w:b/>
+          <w:bCs/>
+          <w:sz w:val="32"/>
+          <w:szCs w:val="32"/>
+        </w:rPr>
+        <w:br/>
+      </w:r>
+      <w:r>
+        <w:rPr>
+          <w:rFonts w:ascii="Arial" w:hAnsi="Arial" w:cs="Arial"/>
+          <w:b/>
+          <w:bCs/>
+          <w:sz w:val="32"/>
+          <w:szCs w:val="32"/>
+        </w:rPr>
+        <w:br/>
+      </w:r>
+      <w:r>
+        <w:rPr>
+          <w:rFonts w:ascii="Arial" w:hAnsi="Arial" w:cs="Arial"/>
+          <w:b/>
+          <w:bCs/>
+          <w:sz w:val="32"/>
+          <w:szCs w:val="32"/>
+        </w:rPr>
+        <w:br/>
+      </w:r>
+    </w:p>
+    <w:p>
+      <w:pPr>
+        <w:pStyle w:val="Ttulo"/>
+        <w:jc w:val="center"/>
+        <w:rPr>
+          <w:rFonts w:ascii="Arial" w:hAnsi="Arial" w:cs="Arial"/>
+          <w:b/>
+          <w:bCs/>
+          <w:sz w:val="32"/>
+          <w:szCs w:val="32"/>
+        </w:rPr>
+      </w:pPr>
+      <w:r>
+        <w:rPr>
+          <w:rFonts w:ascii="Arial" w:hAnsi="Arial" w:cs="Arial"/>
+          <w:b/>
+          <w:bCs/>
+          <w:sz w:val="32"/>
+          <w:szCs w:val="32"/>
+        </w:rPr>
+        <w:t>Entrega Semana 1</w:t>
+      </w:r>
+    </w:p>
+    <w:p>
+      <w:pPr>
+        <w:pStyle w:val="Ttulo"/>
+        <w:jc w:val="center"/>
+        <w:rPr>
+          <w:rFonts w:ascii="Arial" w:hAnsi="Arial" w:cs="Arial"/>
+          <w:b/>
+          <w:bCs/>
+          <w:sz w:val="32"/>
+          <w:szCs w:val="32"/>
+        </w:rPr>
+      </w:pPr>
+      <w:r>
+        <w:rPr>
+          <w:rFonts w:ascii="Arial" w:hAnsi="Arial" w:cs="Arial"/>
+          <w:b/>
+          <w:bCs/>
+          <w:sz w:val="32"/>
+          <w:szCs w:val="32"/>
+        </w:rPr>
+        <w:t>Inyección de Dependencias</w:t>
+      </w:r>
+    </w:p>
+    <w:p>
+      <w:pPr>
+        <w:pStyle w:val="Ttulo"/>
+        <w:rPr>
+          <w:rFonts w:ascii="Arial" w:hAnsi="Arial" w:cs="Arial"/>
+          <w:b/>
+          <w:bCs/>
+          <w:sz w:val="32"/>
+          <w:szCs w:val="32"/>
+        </w:rPr>
+      </w:pPr>
+      <w:r>
+        <w:rPr>
+          <w:rFonts w:ascii="Arial" w:hAnsi="Arial" w:cs="Arial"/>
+          <w:b/>
+          <w:bCs/>
+          <w:sz w:val="32"/>
+          <w:szCs w:val="32"/>
+        </w:rPr>
+        <w:br/>
+      </w:r>
+    </w:p>
+    <w:p>
+      <w:pPr>
+        <w:pStyle w:val="Ttulo"/>
+        <w:rPr>
+          <w:rFonts w:ascii="Arial" w:hAnsi="Arial" w:cs="Arial"/>
+          <w:b/>
+          <w:bCs/>
+          <w:sz w:val="32"/>
+          <w:szCs w:val="32"/>
+        </w:rPr>
+      </w:pPr>
+    </w:p>
+    <w:p>
+      <w:pPr>
+        <w:pStyle w:val="Ttulo"/>
+        <w:rPr>
+          <w:rFonts w:ascii="Arial" w:hAnsi="Arial" w:cs="Arial"/>
+          <w:b/>
+          <w:bCs/>
+          <w:sz w:val="32"/>
+          <w:szCs w:val="32"/>
+        </w:rPr>
+      </w:pPr>
+    </w:p>
+    <w:p>
+      <w:pPr>
+        <w:pStyle w:val="Ttulo"/>
+        <w:rPr>
+          <w:rFonts w:ascii="Arial" w:hAnsi="Arial" w:cs="Arial"/>
+          <w:b/>
+          <w:bCs/>
+          <w:sz w:val="32"/>
+          <w:szCs w:val="32"/>
+        </w:rPr>
+      </w:pPr>
+    </w:p>
+    <w:p>
+      <w:pPr>
+        <w:pStyle w:val="Ttulo"/>
+        <w:rPr>
+          <w:rFonts w:ascii="Arial" w:hAnsi="Arial" w:cs="Arial"/>
+          <w:b/>
+          <w:bCs/>
+          <w:sz w:val="32"/>
+          <w:szCs w:val="32"/>
+        </w:rPr>
+      </w:pPr>
+    </w:p>
+    <w:p>
+      <w:pPr>
+        <w:pStyle w:val="Ttulo"/>
+        <w:rPr>
+          <w:rFonts w:ascii="Arial" w:hAnsi="Arial" w:cs="Arial"/>
+          <w:b/>
+          <w:bCs/>
+          <w:sz w:val="32"/>
+          <w:szCs w:val="32"/>
+        </w:rPr>
+      </w:pPr>
+    </w:p>
+    <w:p>
+      <w:pPr>
+        <w:pStyle w:val="Ttulo"/>
+        <w:rPr>
+          <w:rFonts w:ascii="Arial" w:hAnsi="Arial" w:cs="Arial"/>
+          <w:b/>
+          <w:bCs/>
+          <w:sz w:val="32"/>
+          <w:szCs w:val="32"/>
+        </w:rPr>
+      </w:pPr>
+    </w:p>
+    <w:p>
+      <w:pPr>
+        <w:pStyle w:val="Ttulo"/>
+        <w:rPr>
+          <w:rFonts w:ascii="Arial" w:hAnsi="Arial" w:cs="Arial"/>
+          <w:b/>
+          <w:bCs/>
+          <w:sz w:val="32"/>
+          <w:szCs w:val="32"/>
+        </w:rPr>
+      </w:pPr>
+    </w:p>
+    <w:p>
+      <w:pPr>
+        <w:pStyle w:val="Ttulo"/>
+        <w:jc w:val="center"/>
+        <w:rPr>
+          <w:rFonts w:ascii="Arial" w:hAnsi="Arial" w:cs="Arial"/>
+          <w:b/>
+          <w:bCs/>
+          <w:sz w:val="32"/>
+          <w:szCs w:val="32"/>
+        </w:rPr>
+      </w:pPr>
+    </w:p>
+    <w:p>
+      <w:pPr>
+        <w:pStyle w:val="Ttulo"/>
+        <w:jc w:val="center"/>
+        <w:rPr>
+          <w:rFonts w:ascii="Arial" w:hAnsi="Arial" w:cs="Arial"/>
+          <w:b/>
+          <w:bCs/>
+          <w:sz w:val="32"/>
+          <w:szCs w:val="32"/>
+        </w:rPr>
+      </w:pPr>
+      <w:r>
+        <w:rPr>
+          <w:rFonts w:ascii="Arial" w:hAnsi="Arial" w:cs="Arial"/>
+          <w:b/>
+          <w:bCs/>
+          <w:sz w:val="32"/>
+          <w:szCs w:val="32"/>
+        </w:rPr>
+        <w:t>Alumno</w:t>
+      </w:r>
+    </w:p>
+    <w:p>
+      <w:pPr>
+        <w:pStyle w:val="Ttulo"/>
+        <w:ind w:firstLine="708"/>
+        <w:rPr>
+          <w:rFonts w:ascii="Arial" w:hAnsi="Arial" w:cs="Arial"/>
+          <w:b/>
+          <w:bCs/>
+          <w:sz w:val="32"/>
+          <w:szCs w:val="32"/>
+        </w:rPr>
+      </w:pPr>
+      <w:r>
+        <w:rPr>
+          <w:rFonts w:ascii="Arial" w:hAnsi="Arial" w:cs="Arial"/>
+          <w:b/>
+          <w:bCs/>
+          <w:sz w:val="32"/>
+          <w:szCs w:val="32"/>
+        </w:rPr>
+        <w:t xml:space="preserve">                          </w:t>
+      </w:r>
+      <w:r>
+        <w:rPr>
+          <w:rFonts w:ascii="Arial" w:hAnsi="Arial" w:cs="Arial"/>
+          <w:b/>
+          <w:bCs/>
+          <w:sz w:val="32"/>
+          <w:szCs w:val="32"/>
+        </w:rPr>
+        <w:t xml:space="preserve">Daniel Israel Ceballos </w:t>
+      </w:r>
+      <w:proofErr w:type="spellStart"/>
+      <w:r>
+        <w:rPr>
+          <w:rFonts w:ascii="Arial" w:hAnsi="Arial" w:cs="Arial"/>
+          <w:b/>
+          <w:bCs/>
+          <w:sz w:val="32"/>
+          <w:szCs w:val="32"/>
+        </w:rPr>
+        <w:t>Uc</w:t>
+      </w:r>
+      <w:proofErr w:type="spellEnd"/>
+    </w:p>
+    <w:p>
+      <w:pPr>
+        <w:pStyle w:val="Ttulo"/>
+        <w:jc w:val="center"/>
+        <w:rPr>
+          <w:rFonts w:ascii="Arial" w:hAnsi="Arial" w:cs="Arial"/>
+          <w:b/>
+          <w:bCs/>
+          <w:sz w:val="32"/>
+          <w:szCs w:val="32"/>
+        </w:rPr>
+      </w:pPr>
+    </w:p>
+    <w:p>
+      <w:pPr>
+        <w:pStyle w:val="Ttulo"/>
+        <w:jc w:val="center"/>
+        <w:rPr>
+          <w:rFonts w:ascii="Arial" w:hAnsi="Arial" w:cs="Arial"/>
+          <w:b/>
+          <w:bCs/>
+          <w:sz w:val="32"/>
+          <w:szCs w:val="32"/>
+        </w:rPr>
+      </w:pPr>
+      <w:r>
+        <w:rPr>
+          <w:rFonts w:ascii="Arial" w:hAnsi="Arial" w:cs="Arial"/>
+          <w:b/>
+          <w:bCs/>
+          <w:sz w:val="32"/>
+          <w:szCs w:val="32"/>
+        </w:rPr>
+        <w:t>Profesor</w:t>
+      </w:r>
+    </w:p>
+    <w:p>
+      <w:pPr>
+        <w:pStyle w:val="Ttulo"/>
+        <w:ind w:firstLine="708"/>
+        <w:rPr>
+          <w:rFonts w:ascii="Arial" w:hAnsi="Arial" w:cs="Arial"/>
+          <w:b/>
+          <w:bCs/>
+          <w:sz w:val="32"/>
+          <w:szCs w:val="32"/>
+        </w:rPr>
+      </w:pPr>
+      <w:r>
+        <w:rPr>
+          <w:rFonts w:ascii="Arial" w:hAnsi="Arial" w:cs="Arial"/>
+          <w:b/>
+          <w:bCs/>
+          <w:sz w:val="32"/>
+          <w:szCs w:val="32"/>
+        </w:rPr>
+        <w:t xml:space="preserve">                                 Miguel Rugerio</w:t>
+      </w:r>
+    </w:p>
+    <w:p>
+      <w:pPr>
+        <w:rPr>
+          <w:lang w:val="es-ES"/>
+        </w:rPr>
+      </w:pPr>
+    </w:p>
+    <w:p>
+      <w:pPr>
+        <w:rPr>
+          <w:lang w:val="es-ES"/>
+        </w:rPr>
+      </w:pPr>
+    </w:p>
+    <w:p>
+      <w:pPr>
+        <w:rPr>
+          <w:lang w:val="es-ES"/>
+        </w:rPr>
+      </w:pPr>
+    </w:p>
+    <w:p>
+      <w:pPr>
+        <w:rPr>
+          <w:lang w:val="es-ES"/>
+        </w:rPr>
+      </w:pPr>
+    </w:p>
+    <w:p>
+      <w:pPr>
+        <w:rPr>
+          <w:lang w:val="es-ES"/>
+        </w:rPr>
+      </w:pPr>
+    </w:p>
+    <w:p>
+      <w:pPr>
+        <w:pStyle w:val="Ttulo"/>
+        <w:rPr>
+          <w:rFonts w:ascii="Arial" w:hAnsi="Arial" w:cs="Arial"/>
+          <w:b/>
+          <w:bCs/>
+          <w:sz w:val="32"/>
+          <w:szCs w:val="32"/>
+          <w:lang w:val="es-ES"/>
+        </w:rPr>
+      </w:pPr>
+    </w:p>
+    <w:p>
+      <w:pPr>
+        <w:pStyle w:val="Ttulo"/>
+        <w:rPr>
+          <w:rFonts w:ascii="Arial" w:hAnsi="Arial" w:cs="Arial"/>
+          <w:b/>
+          <w:bCs/>
+          <w:sz w:val="32"/>
+          <w:szCs w:val="32"/>
+        </w:rPr>
+      </w:pPr>
+      <w:r>
+        <w:rPr>
+          <w:rFonts w:ascii="Arial" w:hAnsi="Arial" w:cs="Arial"/>
+          <w:b/>
+          <w:bCs/>
+          <w:sz w:val="32"/>
+          <w:szCs w:val="32"/>
+          <w:lang w:val="es-ES"/>
+        </w:rPr>
+        <w:lastRenderedPageBreak/>
         <w:t>Inyección de dependencias en Java 8</w:t>
       </w:r>
     </w:p>
     <w:p>
-      <w:r>
+      <w:pPr>
+        <w:rPr>
+          <w:rFonts w:ascii="Arial" w:hAnsi="Arial" w:cs="Arial"/>
+        </w:rPr>
+      </w:pPr>
+      <w:r>
+        <w:rPr>
+          <w:rFonts w:ascii="Arial" w:hAnsi="Arial" w:cs="Arial"/>
+        </w:rPr>
         <w:t>La inyección de dependencias es un patrón de diseño utilizado en Java para proveer a diferentes clases de las dependencias que estas necesitan para funcionar, y estas dependencias se proveen de manera externa en lugar de que la clase misma indique las dependencias.</w:t>
       </w:r>
     </w:p>
     <w:p>
-      <w:r>
+      <w:pPr>
+        <w:rPr>
+          <w:rFonts w:ascii="Arial" w:hAnsi="Arial" w:cs="Arial"/>
+        </w:rPr>
+      </w:pPr>
+      <w:r>
+        <w:rPr>
+          <w:rFonts w:ascii="Arial" w:hAnsi="Arial" w:cs="Arial"/>
+        </w:rPr>
         <w:t>Una dependencia es una clase usada en otra clase para que esta funcione correctamente</w:t>
       </w:r>
       <w:r>
+        <w:rPr>
+          <w:rFonts w:ascii="Arial" w:hAnsi="Arial" w:cs="Arial"/>
+        </w:rPr>
         <w:t>, es decir si existe una clase Auto que necesita de la clase Motor para funcionar se dice que Motor es una dependencia de la clase Auto.</w:t>
       </w:r>
     </w:p>
@@ -42,11 +521,13 @@
       <w:pPr>
         <w:jc w:val="center"/>
         <w:rPr>
-          <w:lang w:val="es-ES"/>
-        </w:rPr>
-      </w:pPr>
-      <w:r>
-        <w:rPr>
+          <w:rFonts w:ascii="Arial" w:hAnsi="Arial" w:cs="Arial"/>
+          <w:lang w:val="es-ES"/>
+        </w:rPr>
+      </w:pPr>
+      <w:r>
+        <w:rPr>
+          <w:rFonts w:ascii="Arial" w:hAnsi="Arial" w:cs="Arial"/>
           <w:noProof/>
         </w:rPr>
         <w:drawing>
@@ -100,24 +581,28 @@
       </w:r>
     </w:p>
     <w:p>
-      <w:r>
-        <w:t>El</w:t>
-      </w:r>
-      <w:r>
-        <w:t xml:space="preserve"> patrón de diseño implementado en la inyección de dependencias</w:t>
-      </w:r>
-      <w:r>
-        <w:t xml:space="preserve"> </w:t>
-      </w:r>
-      <w:r>
-        <w:t xml:space="preserve">consiste en definir las dependencias de manera externa </w:t>
-      </w:r>
-      <w:r>
-        <w:t>en lugar de inicializar las dependencias dentro de la clase receptora.</w:t>
-      </w:r>
-    </w:p>
-    <w:p>
-      <w:r>
+      <w:pPr>
+        <w:rPr>
+          <w:rFonts w:ascii="Arial" w:hAnsi="Arial" w:cs="Arial"/>
+        </w:rPr>
+      </w:pPr>
+      <w:r>
+        <w:rPr>
+          <w:rFonts w:ascii="Arial" w:hAnsi="Arial" w:cs="Arial"/>
+        </w:rPr>
+        <w:t>El patrón de diseño implementado en la inyección de dependencias consiste en definir las dependencias de manera externa en lugar de inicializar las dependencias dentro de la clase receptora.</w:t>
+      </w:r>
+    </w:p>
+    <w:p>
+      <w:pPr>
+        <w:rPr>
+          <w:rFonts w:ascii="Arial" w:hAnsi="Arial" w:cs="Arial"/>
+        </w:rPr>
+      </w:pPr>
+      <w:r>
+        <w:rPr>
+          <w:rFonts w:ascii="Arial" w:hAnsi="Arial" w:cs="Arial"/>
+        </w:rPr>
         <w:t>Existen diferentes formas de inyectar las dependencias la más común es la inyección por constructor que consiste en inyectar la clase mediante el constructor.</w:t>
       </w:r>
     </w:p>
@@ -125,11 +610,14 @@
       <w:pPr>
         <w:jc w:val="center"/>
         <w:rPr>
-          <w:lang w:val="es-ES"/>
-        </w:rPr>
-      </w:pPr>
-      <w:r>
-        <w:rPr>
+          <w:rFonts w:ascii="Arial" w:hAnsi="Arial" w:cs="Arial"/>
+          <w:lang w:val="es-ES"/>
+        </w:rPr>
+      </w:pPr>
+      <w:r>
+        <w:rPr>
+          <w:rFonts w:ascii="Arial" w:hAnsi="Arial" w:cs="Arial"/>
+          <w:noProof/>
           <w:lang w:val="es-ES"/>
         </w:rPr>
         <w:drawing>
@@ -172,35 +660,41 @@
     <w:p>
       <w:pPr>
         <w:rPr>
-          <w:lang w:val="es-ES"/>
-        </w:rPr>
-      </w:pPr>
-      <w:r>
-        <w:rPr>
+          <w:rFonts w:ascii="Arial" w:hAnsi="Arial" w:cs="Arial"/>
+          <w:lang w:val="es-ES"/>
+        </w:rPr>
+      </w:pPr>
+      <w:r>
+        <w:rPr>
+          <w:rFonts w:ascii="Arial" w:hAnsi="Arial" w:cs="Arial"/>
           <w:lang w:val="es-ES"/>
         </w:rPr>
         <w:t xml:space="preserve">También se puede inyectar usando un método set, en el que se asigna la dependencia usando un setter </w:t>
       </w:r>
       <w:r>
         <w:rPr>
+          <w:rFonts w:ascii="Arial" w:hAnsi="Arial" w:cs="Arial"/>
           <w:lang w:val="es-ES"/>
         </w:rPr>
         <w:t>de</w:t>
       </w:r>
       <w:r>
         <w:rPr>
+          <w:rFonts w:ascii="Arial" w:hAnsi="Arial" w:cs="Arial"/>
           <w:lang w:val="es-ES"/>
         </w:rPr>
         <w:t xml:space="preserve"> la clase</w:t>
       </w:r>
       <w:r>
         <w:rPr>
+          <w:rFonts w:ascii="Arial" w:hAnsi="Arial" w:cs="Arial"/>
           <w:lang w:val="es-ES"/>
         </w:rPr>
         <w:t xml:space="preserve"> que necesita la dependencia</w:t>
       </w:r>
       <w:r>
         <w:rPr>
+          <w:rFonts w:ascii="Arial" w:hAnsi="Arial" w:cs="Arial"/>
           <w:lang w:val="es-ES"/>
         </w:rPr>
         <w:t>.</w:t>
@@ -210,11 +704,14 @@
       <w:pPr>
         <w:jc w:val="center"/>
         <w:rPr>
-          <w:lang w:val="es-ES"/>
-        </w:rPr>
-      </w:pPr>
-      <w:r>
-        <w:rPr>
+          <w:rFonts w:ascii="Arial" w:hAnsi="Arial" w:cs="Arial"/>
+          <w:lang w:val="es-ES"/>
+        </w:rPr>
+      </w:pPr>
+      <w:r>
+        <w:rPr>
+          <w:rFonts w:ascii="Arial" w:hAnsi="Arial" w:cs="Arial"/>
+          <w:noProof/>
           <w:lang w:val="es-ES"/>
         </w:rPr>
         <w:drawing>
@@ -303,39 +800,57 @@
     <w:p>
       <w:pPr>
         <w:rPr>
+          <w:rFonts w:ascii="Arial" w:hAnsi="Arial" w:cs="Arial"/>
           <w:lang w:val="es-ES"/>
         </w:rPr>
       </w:pPr>
       <w:proofErr w:type="spellStart"/>
       <w:r>
+        <w:rPr>
+          <w:rFonts w:ascii="Arial" w:hAnsi="Arial" w:cs="Arial"/>
+        </w:rPr>
         <w:t>Chacin</w:t>
       </w:r>
       <w:proofErr w:type="spellEnd"/>
       <w:r>
+        <w:rPr>
+          <w:rFonts w:ascii="Arial" w:hAnsi="Arial" w:cs="Arial"/>
+        </w:rPr>
         <w:t xml:space="preserve">, C. (2019, 14 de noviembre). </w:t>
       </w:r>
       <w:r>
         <w:rPr>
+          <w:rFonts w:ascii="Arial" w:hAnsi="Arial" w:cs="Arial"/>
           <w:i/>
           <w:iCs/>
         </w:rPr>
         <w:t>Inyección de dependencias en Java</w:t>
       </w:r>
       <w:r>
+        <w:rPr>
+          <w:rFonts w:ascii="Arial" w:hAnsi="Arial" w:cs="Arial"/>
+        </w:rPr>
         <w:t xml:space="preserve">. DEV </w:t>
       </w:r>
       <w:proofErr w:type="spellStart"/>
       <w:r>
+        <w:rPr>
+          <w:rFonts w:ascii="Arial" w:hAnsi="Arial" w:cs="Arial"/>
+        </w:rPr>
         <w:t>Community</w:t>
       </w:r>
       <w:proofErr w:type="spellEnd"/>
       <w:r>
+        <w:rPr>
+          <w:rFonts w:ascii="Arial" w:hAnsi="Arial" w:cs="Arial"/>
+        </w:rPr>
         <w:t xml:space="preserve">. </w:t>
       </w:r>
       <w:hyperlink r:id="rId7" w:tgtFrame="_new" w:history="1">
         <w:r>
           <w:rPr>
             <w:rStyle w:val="Hipervnculo"/>
+            <w:rFonts w:ascii="Arial" w:hAnsi="Arial" w:cs="Arial"/>
           </w:rPr>
           <w:t>https://dev.to/cchacin/inyeccion-de-dependencias-en-java-44cg</w:t>
         </w:r>
@@ -344,6 +859,7 @@
     <w:p>
       <w:pPr>
         <w:rPr>
+          <w:rFonts w:ascii="Arial" w:hAnsi="Arial" w:cs="Arial"/>
           <w:b/>
           <w:bCs/>
           <w:i/>
@@ -352,32 +868,36 @@
       </w:pPr>
       <w:proofErr w:type="spellStart"/>
       <w:r>
+        <w:rPr>
+          <w:rFonts w:ascii="Arial" w:hAnsi="Arial" w:cs="Arial"/>
+        </w:rPr>
         <w:t>Baeldung</w:t>
       </w:r>
       <w:proofErr w:type="spellEnd"/>
       <w:r>
-        <w:t>. (202</w:t>
-      </w:r>
-      <w:r>
-        <w:t>4</w:t>
-      </w:r>
-      <w:r>
-        <w:t xml:space="preserve">, </w:t>
-      </w:r>
-      <w:r>
-        <w:t xml:space="preserve">4 de </w:t>
+        <w:rPr>
+          <w:rFonts w:ascii="Arial" w:hAnsi="Arial" w:cs="Arial"/>
+        </w:rPr>
+        <w:t xml:space="preserve">. (2024, 4 de </w:t>
       </w:r>
       <w:proofErr w:type="gramStart"/>
       <w:r>
+        <w:rPr>
+          <w:rFonts w:ascii="Arial" w:hAnsi="Arial" w:cs="Arial"/>
+        </w:rPr>
         <w:t>Abril</w:t>
       </w:r>
       <w:proofErr w:type="gramEnd"/>
       <w:r>
+        <w:rPr>
+          <w:rFonts w:ascii="Arial" w:hAnsi="Arial" w:cs="Arial"/>
+        </w:rPr>
         <w:t xml:space="preserve">). </w:t>
       </w:r>
       <w:proofErr w:type="spellStart"/>
       <w:r>
         <w:rPr>
+          <w:rFonts w:ascii="Arial" w:hAnsi="Arial" w:cs="Arial"/>
           <w:i/>
           <w:iCs/>
         </w:rPr>
@@ -386,6 +906,7 @@
       <w:proofErr w:type="spellEnd"/>
       <w:r>
         <w:rPr>
+          <w:rFonts w:ascii="Arial" w:hAnsi="Arial" w:cs="Arial"/>
           <w:i/>
           <w:iCs/>
         </w:rPr>
@@ -394,6 +915,7 @@
       <w:proofErr w:type="spellStart"/>
       <w:r>
         <w:rPr>
+          <w:rFonts w:ascii="Arial" w:hAnsi="Arial" w:cs="Arial"/>
           <w:i/>
           <w:iCs/>
         </w:rPr>
@@ -402,6 +924,7 @@
       <w:proofErr w:type="spellEnd"/>
       <w:r>
         <w:rPr>
+          <w:rFonts w:ascii="Arial" w:hAnsi="Arial" w:cs="Arial"/>
           <w:i/>
           <w:iCs/>
         </w:rPr>
@@ -410,6 +933,7 @@
       <w:proofErr w:type="spellStart"/>
       <w:r>
         <w:rPr>
+          <w:rFonts w:ascii="Arial" w:hAnsi="Arial" w:cs="Arial"/>
           <w:i/>
           <w:iCs/>
         </w:rPr>
@@ -418,6 +942,7 @@
       <w:proofErr w:type="spellEnd"/>
       <w:r>
         <w:rPr>
+          <w:rFonts w:ascii="Arial" w:hAnsi="Arial" w:cs="Arial"/>
           <w:i/>
           <w:iCs/>
         </w:rPr>
@@ -426,6 +951,7 @@
       <w:proofErr w:type="spellStart"/>
       <w:r>
         <w:rPr>
+          <w:rFonts w:ascii="Arial" w:hAnsi="Arial" w:cs="Arial"/>
           <w:i/>
           <w:iCs/>
         </w:rPr>
@@ -434,6 +960,7 @@
       <w:proofErr w:type="spellEnd"/>
       <w:r>
         <w:rPr>
+          <w:rFonts w:ascii="Arial" w:hAnsi="Arial" w:cs="Arial"/>
           <w:i/>
           <w:iCs/>
         </w:rPr>
@@ -442,6 +969,7 @@
       <w:proofErr w:type="spellStart"/>
       <w:r>
         <w:rPr>
+          <w:rFonts w:ascii="Arial" w:hAnsi="Arial" w:cs="Arial"/>
           <w:i/>
           <w:iCs/>
         </w:rPr>
@@ -450,6 +978,7 @@
       <w:proofErr w:type="spellEnd"/>
       <w:r>
         <w:rPr>
+          <w:rFonts w:ascii="Arial" w:hAnsi="Arial" w:cs="Arial"/>
           <w:i/>
           <w:iCs/>
         </w:rPr>
@@ -458,6 +987,7 @@
       <w:proofErr w:type="spellStart"/>
       <w:r>
         <w:rPr>
+          <w:rFonts w:ascii="Arial" w:hAnsi="Arial" w:cs="Arial"/>
           <w:i/>
           <w:iCs/>
         </w:rPr>
@@ -466,6 +996,7 @@
       <w:proofErr w:type="spellEnd"/>
       <w:r>
         <w:rPr>
+          <w:rFonts w:ascii="Arial" w:hAnsi="Arial" w:cs="Arial"/>
           <w:i/>
           <w:iCs/>
         </w:rPr>
@@ -474,6 +1005,7 @@
       <w:proofErr w:type="spellStart"/>
       <w:r>
         <w:rPr>
+          <w:rFonts w:ascii="Arial" w:hAnsi="Arial" w:cs="Arial"/>
           <w:i/>
           <w:iCs/>
         </w:rPr>
@@ -482,6 +1014,7 @@
       <w:proofErr w:type="spellEnd"/>
       <w:r>
         <w:rPr>
+          <w:rFonts w:ascii="Arial" w:hAnsi="Arial" w:cs="Arial"/>
           <w:i/>
           <w:iCs/>
         </w:rPr>
@@ -491,6 +1024,7 @@
     <w:p>
       <w:pPr>
         <w:rPr>
+          <w:rFonts w:ascii="Arial" w:hAnsi="Arial" w:cs="Arial"/>
           <w:lang w:val="es-ES"/>
         </w:rPr>
       </w:pPr>
@@ -498,6 +1032,7 @@
         <w:r>
           <w:rPr>
             <w:rStyle w:val="Hipervnculo"/>
+            <w:rFonts w:ascii="Arial" w:hAnsi="Arial" w:cs="Arial"/>
             <w:lang w:val="es-ES"/>
           </w:rPr>
           <w:t>https://www.baeldung.com/inversion-control-and-dependency-injection-in-spring</w:t>
@@ -505,6 +1040,7 @@
       </w:hyperlink>
       <w:r>
         <w:rPr>
+          <w:rFonts w:ascii="Arial" w:hAnsi="Arial" w:cs="Arial"/>
           <w:lang w:val="es-ES"/>
         </w:rPr>
         <w:tab/>
@@ -513,15 +1049,20 @@
     <w:p>
       <w:pPr>
         <w:rPr>
-          <w:lang w:val="es-ES"/>
-        </w:rPr>
-      </w:pPr>
-      <w:r>
+          <w:rFonts w:ascii="Arial" w:hAnsi="Arial" w:cs="Arial"/>
+          <w:lang w:val="es-ES"/>
+        </w:rPr>
+      </w:pPr>
+      <w:r>
+        <w:rPr>
+          <w:rFonts w:ascii="Arial" w:hAnsi="Arial" w:cs="Arial"/>
+        </w:rPr>
         <w:t xml:space="preserve">Bloch, J. (2018). </w:t>
       </w:r>
       <w:proofErr w:type="spellStart"/>
       <w:r>
         <w:rPr>
+          <w:rFonts w:ascii="Arial" w:hAnsi="Arial" w:cs="Arial"/>
           <w:i/>
           <w:iCs/>
         </w:rPr>
@@ -530,12 +1071,16 @@
       <w:proofErr w:type="spellEnd"/>
       <w:r>
         <w:rPr>
+          <w:rFonts w:ascii="Arial" w:hAnsi="Arial" w:cs="Arial"/>
           <w:i/>
           <w:iCs/>
         </w:rPr>
         <w:t xml:space="preserve"> Java</w:t>
       </w:r>
       <w:r>
+        <w:rPr>
+          <w:rFonts w:ascii="Arial" w:hAnsi="Arial" w:cs="Arial"/>
+        </w:rPr>
         <w:t xml:space="preserve"> (3rd ed.). Addison-Wesley.</w:t>
       </w:r>
     </w:p>
@@ -1152,6 +1697,7 @@
   <w:style w:type="character" w:default="1" w:styleId="Fuentedeprrafopredeter">
     <w:name w:val="Default Paragraph Font"/>
     <w:uiPriority w:val="1"/>
+    <w:semiHidden/>
     <w:unhideWhenUsed/>
   </w:style>
   <w:style w:type="table" w:default="1" w:styleId="Tablanormal">
